--- a/IELTS/speaking/12_festival.docx
+++ b/IELTS/speaking/12_festival.docx
@@ -72,15 +72,27 @@
           <w:szCs w:val="20"/>
         </w:rPr>
       </w:pPr>
-      <w:r>
-        <w:rPr>
-          <w:rFonts w:ascii="Arial" w:eastAsia="宋体" w:hAnsi="Arial" w:cs="Arial"/>
-          <w:color w:val="111111"/>
-          <w:kern w:val="0"/>
-          <w:sz w:val="20"/>
-          <w:szCs w:val="20"/>
-        </w:rPr>
-        <w:t>when it takes place?</w:t>
+      <w:proofErr w:type="gramStart"/>
+      <w:r>
+        <w:rPr>
+          <w:rFonts w:ascii="Arial" w:eastAsia="宋体" w:hAnsi="Arial" w:cs="Arial"/>
+          <w:color w:val="111111"/>
+          <w:kern w:val="0"/>
+          <w:sz w:val="20"/>
+          <w:szCs w:val="20"/>
+        </w:rPr>
+        <w:t>when</w:t>
+      </w:r>
+      <w:proofErr w:type="gramEnd"/>
+      <w:r>
+        <w:rPr>
+          <w:rFonts w:ascii="Arial" w:eastAsia="宋体" w:hAnsi="Arial" w:cs="Arial"/>
+          <w:color w:val="111111"/>
+          <w:kern w:val="0"/>
+          <w:sz w:val="20"/>
+          <w:szCs w:val="20"/>
+        </w:rPr>
+        <w:t xml:space="preserve"> it takes place?</w:t>
       </w:r>
     </w:p>
     <w:p>
@@ -101,15 +113,27 @@
           <w:szCs w:val="20"/>
         </w:rPr>
       </w:pPr>
-      <w:r>
-        <w:rPr>
-          <w:rFonts w:ascii="Arial" w:eastAsia="宋体" w:hAnsi="Arial" w:cs="Arial"/>
-          <w:color w:val="111111"/>
-          <w:kern w:val="0"/>
-          <w:sz w:val="20"/>
-          <w:szCs w:val="20"/>
-        </w:rPr>
-        <w:t>why it takes place?</w:t>
+      <w:proofErr w:type="gramStart"/>
+      <w:r>
+        <w:rPr>
+          <w:rFonts w:ascii="Arial" w:eastAsia="宋体" w:hAnsi="Arial" w:cs="Arial"/>
+          <w:color w:val="111111"/>
+          <w:kern w:val="0"/>
+          <w:sz w:val="20"/>
+          <w:szCs w:val="20"/>
+        </w:rPr>
+        <w:t>why</w:t>
+      </w:r>
+      <w:proofErr w:type="gramEnd"/>
+      <w:r>
+        <w:rPr>
+          <w:rFonts w:ascii="Arial" w:eastAsia="宋体" w:hAnsi="Arial" w:cs="Arial"/>
+          <w:color w:val="111111"/>
+          <w:kern w:val="0"/>
+          <w:sz w:val="20"/>
+          <w:szCs w:val="20"/>
+        </w:rPr>
+        <w:t xml:space="preserve"> it takes place?</w:t>
       </w:r>
     </w:p>
     <w:p>
@@ -130,15 +154,27 @@
           <w:szCs w:val="20"/>
         </w:rPr>
       </w:pPr>
-      <w:r>
-        <w:rPr>
-          <w:rFonts w:ascii="Arial" w:eastAsia="宋体" w:hAnsi="Arial" w:cs="Arial"/>
-          <w:color w:val="111111"/>
-          <w:kern w:val="0"/>
-          <w:sz w:val="20"/>
-          <w:szCs w:val="20"/>
-        </w:rPr>
-        <w:t>what people do during that festival?</w:t>
+      <w:proofErr w:type="gramStart"/>
+      <w:r>
+        <w:rPr>
+          <w:rFonts w:ascii="Arial" w:eastAsia="宋体" w:hAnsi="Arial" w:cs="Arial"/>
+          <w:color w:val="111111"/>
+          <w:kern w:val="0"/>
+          <w:sz w:val="20"/>
+          <w:szCs w:val="20"/>
+        </w:rPr>
+        <w:t>what</w:t>
+      </w:r>
+      <w:proofErr w:type="gramEnd"/>
+      <w:r>
+        <w:rPr>
+          <w:rFonts w:ascii="Arial" w:eastAsia="宋体" w:hAnsi="Arial" w:cs="Arial"/>
+          <w:color w:val="111111"/>
+          <w:kern w:val="0"/>
+          <w:sz w:val="20"/>
+          <w:szCs w:val="20"/>
+        </w:rPr>
+        <w:t xml:space="preserve"> people do during that festival?</w:t>
       </w:r>
     </w:p>
     <w:p>
@@ -159,15 +195,27 @@
           <w:szCs w:val="20"/>
         </w:rPr>
       </w:pPr>
-      <w:r>
-        <w:rPr>
-          <w:rFonts w:ascii="Arial" w:eastAsia="宋体" w:hAnsi="Arial" w:cs="Arial"/>
-          <w:color w:val="111111"/>
-          <w:kern w:val="0"/>
-          <w:sz w:val="20"/>
-          <w:szCs w:val="20"/>
-        </w:rPr>
-        <w:t>explain why this festival is important to you?</w:t>
+      <w:proofErr w:type="gramStart"/>
+      <w:r>
+        <w:rPr>
+          <w:rFonts w:ascii="Arial" w:eastAsia="宋体" w:hAnsi="Arial" w:cs="Arial"/>
+          <w:color w:val="111111"/>
+          <w:kern w:val="0"/>
+          <w:sz w:val="20"/>
+          <w:szCs w:val="20"/>
+        </w:rPr>
+        <w:t>explain</w:t>
+      </w:r>
+      <w:proofErr w:type="gramEnd"/>
+      <w:r>
+        <w:rPr>
+          <w:rFonts w:ascii="Arial" w:eastAsia="宋体" w:hAnsi="Arial" w:cs="Arial"/>
+          <w:color w:val="111111"/>
+          <w:kern w:val="0"/>
+          <w:sz w:val="20"/>
+          <w:szCs w:val="20"/>
+        </w:rPr>
+        <w:t xml:space="preserve"> why this festival is important to you?</w:t>
       </w:r>
     </w:p>
     <w:p>
@@ -202,6 +250,630 @@
     </w:p>
     <w:p>
       <w:pPr>
+        <w:rPr>
+          <w:rFonts w:ascii="Arial" w:eastAsia="宋体" w:hAnsi="Arial" w:cs="Arial"/>
+          <w:color w:val="111111"/>
+          <w:kern w:val="0"/>
+          <w:sz w:val="20"/>
+          <w:szCs w:val="20"/>
+        </w:rPr>
+      </w:pPr>
+      <w:r>
+        <w:rPr>
+          <w:rFonts w:ascii="Arial" w:eastAsia="宋体" w:hAnsi="Arial" w:cs="Arial"/>
+          <w:color w:val="111111"/>
+          <w:kern w:val="0"/>
+          <w:sz w:val="20"/>
+          <w:szCs w:val="20"/>
+        </w:rPr>
+        <w:t>I think the main festival in my country is Spring festival, whi</w:t>
+      </w:r>
+      <w:r>
+        <w:rPr>
+          <w:rFonts w:ascii="Arial" w:eastAsia="宋体" w:hAnsi="Arial" w:cs="Arial"/>
+          <w:color w:val="111111"/>
+          <w:kern w:val="0"/>
+          <w:sz w:val="20"/>
+          <w:szCs w:val="20"/>
+        </w:rPr>
+        <w:t>ch run from the even</w:t>
+      </w:r>
+      <w:r>
+        <w:rPr>
+          <w:rFonts w:ascii="Arial" w:eastAsia="宋体" w:hAnsi="Arial" w:cs="Arial"/>
+          <w:color w:val="111111"/>
+          <w:kern w:val="0"/>
+          <w:sz w:val="20"/>
+          <w:szCs w:val="20"/>
+        </w:rPr>
+        <w:t>ing</w:t>
+      </w:r>
+      <w:r>
+        <w:rPr>
+          <w:rFonts w:ascii="Arial" w:eastAsia="宋体" w:hAnsi="Arial" w:cs="Arial"/>
+          <w:color w:val="111111"/>
+          <w:kern w:val="0"/>
+          <w:sz w:val="20"/>
+          <w:szCs w:val="20"/>
+        </w:rPr>
+        <w:t xml:space="preserve"> precedin</w:t>
+      </w:r>
+      <w:r>
+        <w:rPr>
+          <w:rFonts w:ascii="Arial" w:eastAsia="宋体" w:hAnsi="Arial" w:cs="Arial"/>
+          <w:color w:val="111111"/>
+          <w:kern w:val="0"/>
+          <w:sz w:val="20"/>
+          <w:szCs w:val="20"/>
+        </w:rPr>
+        <w:t>g the first day of the</w:t>
+      </w:r>
+      <w:r>
+        <w:rPr>
+          <w:rFonts w:ascii="Arial" w:eastAsia="宋体" w:hAnsi="Arial" w:cs="Arial"/>
+          <w:color w:val="111111"/>
+          <w:kern w:val="0"/>
+          <w:sz w:val="20"/>
+          <w:szCs w:val="20"/>
+        </w:rPr>
+        <w:t xml:space="preserve"> Chinese calendar to the following several days.</w:t>
+      </w:r>
+      <w:r>
+        <w:rPr>
+          <w:rFonts w:ascii="Arial" w:eastAsia="宋体" w:hAnsi="Arial" w:cs="Arial"/>
+          <w:color w:val="111111"/>
+          <w:kern w:val="0"/>
+          <w:sz w:val="20"/>
+          <w:szCs w:val="20"/>
+        </w:rPr>
+        <w:t xml:space="preserve"> According to tales and legends, the beginning of the Chinese New Year started with a mythical beast called </w:t>
+      </w:r>
+      <w:proofErr w:type="spellStart"/>
+      <w:r>
+        <w:rPr>
+          <w:rFonts w:ascii="Arial" w:eastAsia="宋体" w:hAnsi="Arial" w:cs="Arial"/>
+          <w:color w:val="111111"/>
+          <w:kern w:val="0"/>
+          <w:sz w:val="20"/>
+          <w:szCs w:val="20"/>
+        </w:rPr>
+        <w:t>Nian</w:t>
+      </w:r>
+      <w:proofErr w:type="spellEnd"/>
+      <w:r>
+        <w:rPr>
+          <w:rFonts w:ascii="Arial" w:eastAsia="宋体" w:hAnsi="Arial" w:cs="Arial"/>
+          <w:color w:val="111111"/>
+          <w:kern w:val="0"/>
+          <w:sz w:val="20"/>
+          <w:szCs w:val="20"/>
+        </w:rPr>
+        <w:t xml:space="preserve">, </w:t>
+      </w:r>
+      <w:r>
+        <w:rPr>
+          <w:rFonts w:ascii="Arial" w:eastAsia="宋体" w:hAnsi="Arial" w:cs="Arial"/>
+          <w:color w:val="111111"/>
+          <w:kern w:val="0"/>
+          <w:sz w:val="20"/>
+          <w:szCs w:val="20"/>
+        </w:rPr>
+        <w:t>which was frightened away by red lanterns and fi</w:t>
+      </w:r>
+      <w:r>
+        <w:rPr>
+          <w:rFonts w:ascii="Arial" w:eastAsia="宋体" w:hAnsi="Arial" w:cs="Arial"/>
+          <w:color w:val="111111"/>
+          <w:kern w:val="0"/>
+          <w:sz w:val="20"/>
+          <w:szCs w:val="20"/>
+        </w:rPr>
+        <w:t>recrackers on that day. Nowadays</w:t>
+      </w:r>
+      <w:r>
+        <w:rPr>
+          <w:rFonts w:ascii="Arial" w:eastAsia="宋体" w:hAnsi="Arial" w:cs="Arial"/>
+          <w:color w:val="111111"/>
+          <w:kern w:val="0"/>
+          <w:sz w:val="20"/>
+          <w:szCs w:val="20"/>
+        </w:rPr>
+        <w:t xml:space="preserve"> spring </w:t>
+      </w:r>
+      <w:r>
+        <w:rPr>
+          <w:rFonts w:ascii="Arial" w:eastAsia="宋体" w:hAnsi="Arial" w:cs="Arial"/>
+          <w:color w:val="111111"/>
+          <w:kern w:val="0"/>
+          <w:sz w:val="20"/>
+          <w:szCs w:val="20"/>
+        </w:rPr>
+        <w:t>festival</w:t>
+      </w:r>
+      <w:r>
+        <w:rPr>
+          <w:rFonts w:ascii="Arial" w:eastAsia="宋体" w:hAnsi="Arial" w:cs="Arial"/>
+          <w:color w:val="111111"/>
+          <w:kern w:val="0"/>
+          <w:sz w:val="20"/>
+          <w:szCs w:val="20"/>
+        </w:rPr>
+        <w:t xml:space="preserve"> become</w:t>
+      </w:r>
+      <w:r>
+        <w:rPr>
+          <w:rFonts w:ascii="Arial" w:eastAsia="宋体" w:hAnsi="Arial" w:cs="Arial"/>
+          <w:color w:val="111111"/>
+          <w:kern w:val="0"/>
+          <w:sz w:val="20"/>
+          <w:szCs w:val="20"/>
+        </w:rPr>
+        <w:t xml:space="preserve"> the most important</w:t>
+      </w:r>
+      <w:r>
+        <w:rPr>
+          <w:rFonts w:ascii="Arial" w:eastAsia="宋体" w:hAnsi="Arial" w:cs="Arial"/>
+          <w:color w:val="111111"/>
+          <w:kern w:val="0"/>
+          <w:sz w:val="20"/>
+          <w:szCs w:val="20"/>
+        </w:rPr>
+        <w:t xml:space="preserve"> public holiday for</w:t>
+      </w:r>
+      <w:r>
+        <w:rPr>
+          <w:rFonts w:ascii="Arial" w:eastAsia="宋体" w:hAnsi="Arial" w:cs="Arial"/>
+          <w:color w:val="111111"/>
+          <w:kern w:val="0"/>
+          <w:sz w:val="20"/>
+          <w:szCs w:val="20"/>
+        </w:rPr>
+        <w:t xml:space="preserve"> family reunion</w:t>
+      </w:r>
+      <w:r>
+        <w:rPr>
+          <w:rFonts w:ascii="Arial" w:eastAsia="宋体" w:hAnsi="Arial" w:cs="Arial"/>
+          <w:color w:val="111111"/>
+          <w:kern w:val="0"/>
+          <w:sz w:val="20"/>
+          <w:szCs w:val="20"/>
+        </w:rPr>
+        <w:t xml:space="preserve"> in China. It is traditional for every family to thoroughly clean the house, in order to sweep away any </w:t>
+      </w:r>
+      <w:r>
+        <w:rPr>
+          <w:rFonts w:ascii="Arial" w:eastAsia="宋体" w:hAnsi="Arial" w:cs="Arial"/>
+          <w:color w:val="111111"/>
+          <w:kern w:val="0"/>
+          <w:sz w:val="20"/>
+          <w:szCs w:val="20"/>
+        </w:rPr>
+        <w:t>ill fortune</w:t>
+      </w:r>
+      <w:r>
+        <w:rPr>
+          <w:rFonts w:ascii="Arial" w:eastAsia="宋体" w:hAnsi="Arial" w:cs="Arial"/>
+          <w:color w:val="111111"/>
+          <w:kern w:val="0"/>
+          <w:sz w:val="20"/>
+          <w:szCs w:val="20"/>
+        </w:rPr>
+        <w:t xml:space="preserve">. </w:t>
+      </w:r>
+      <w:r>
+        <w:rPr>
+          <w:rFonts w:ascii="Arial" w:eastAsia="宋体" w:hAnsi="Arial" w:cs="Arial"/>
+          <w:color w:val="111111"/>
+          <w:kern w:val="0"/>
+          <w:sz w:val="20"/>
+          <w:szCs w:val="20"/>
+        </w:rPr>
+        <w:t>The biggest event of any Chinese New Year’s Eve is the annual reunion dinner. On the morning, we start preparing the meal, as it take</w:t>
+      </w:r>
+      <w:r>
+        <w:rPr>
+          <w:rFonts w:ascii="Arial" w:eastAsia="宋体" w:hAnsi="Arial" w:cs="Arial"/>
+          <w:color w:val="111111"/>
+          <w:kern w:val="0"/>
+          <w:sz w:val="20"/>
+          <w:szCs w:val="20"/>
+        </w:rPr>
+        <w:t xml:space="preserve">s a long time to cook. Chinese sausage is a most common main </w:t>
+      </w:r>
+      <w:r>
+        <w:rPr>
+          <w:rFonts w:ascii="Arial" w:eastAsia="宋体" w:hAnsi="Arial" w:cs="Arial"/>
+          <w:color w:val="111111"/>
+          <w:kern w:val="0"/>
+          <w:sz w:val="20"/>
+          <w:szCs w:val="20"/>
+        </w:rPr>
+        <w:t>dish;</w:t>
+      </w:r>
+      <w:r>
+        <w:rPr>
+          <w:rFonts w:ascii="Arial" w:eastAsia="宋体" w:hAnsi="Arial" w:cs="Arial"/>
+          <w:color w:val="111111"/>
+          <w:kern w:val="0"/>
+          <w:sz w:val="20"/>
+          <w:szCs w:val="20"/>
+        </w:rPr>
+        <w:t xml:space="preserve"> non-traditional foods such as seafood are also som</w:t>
+      </w:r>
+      <w:r>
+        <w:rPr>
+          <w:rFonts w:ascii="Arial" w:eastAsia="宋体" w:hAnsi="Arial" w:cs="Arial"/>
+          <w:color w:val="111111"/>
+          <w:kern w:val="0"/>
+          <w:sz w:val="20"/>
+          <w:szCs w:val="20"/>
+        </w:rPr>
+        <w:t>etimes served</w:t>
+      </w:r>
+      <w:r>
+        <w:rPr>
+          <w:rFonts w:ascii="Arial" w:eastAsia="宋体" w:hAnsi="Arial" w:cs="Arial"/>
+          <w:color w:val="111111"/>
+          <w:kern w:val="0"/>
+          <w:sz w:val="20"/>
+          <w:szCs w:val="20"/>
+        </w:rPr>
+        <w:t>.</w:t>
+      </w:r>
+      <w:r>
+        <w:rPr>
+          <w:rFonts w:ascii="Arial" w:eastAsia="宋体" w:hAnsi="Arial" w:cs="Arial"/>
+          <w:color w:val="111111"/>
+          <w:kern w:val="0"/>
+          <w:sz w:val="20"/>
+          <w:szCs w:val="20"/>
+        </w:rPr>
+        <w:t xml:space="preserve"> </w:t>
+      </w:r>
+      <w:r>
+        <w:rPr>
+          <w:rFonts w:ascii="Arial" w:eastAsia="宋体" w:hAnsi="Arial" w:cs="Arial"/>
+          <w:color w:val="111111"/>
+          <w:kern w:val="0"/>
+          <w:sz w:val="20"/>
+          <w:szCs w:val="20"/>
+        </w:rPr>
+        <w:t>Red couplets and red lanterns are displayed on the door frames and light up the atmosphere. </w:t>
+      </w:r>
+      <w:r>
+        <w:rPr>
+          <w:rFonts w:ascii="Arial" w:eastAsia="宋体" w:hAnsi="Arial" w:cs="Arial"/>
+          <w:color w:val="111111"/>
+          <w:kern w:val="0"/>
+          <w:sz w:val="20"/>
+          <w:szCs w:val="20"/>
+        </w:rPr>
+        <w:t>I still remem</w:t>
+      </w:r>
+      <w:r>
+        <w:rPr>
+          <w:rFonts w:ascii="Arial" w:eastAsia="宋体" w:hAnsi="Arial" w:cs="Arial"/>
+          <w:color w:val="111111"/>
+          <w:kern w:val="0"/>
+          <w:sz w:val="20"/>
+          <w:szCs w:val="20"/>
+        </w:rPr>
+        <w:t xml:space="preserve">ber those joyful </w:t>
+      </w:r>
+      <w:r>
+        <w:rPr>
+          <w:rFonts w:ascii="Arial" w:eastAsia="宋体" w:hAnsi="Arial" w:cs="Arial"/>
+          <w:color w:val="111111"/>
+          <w:kern w:val="0"/>
+          <w:sz w:val="20"/>
+          <w:szCs w:val="20"/>
+        </w:rPr>
+        <w:t>moment</w:t>
+      </w:r>
+      <w:r>
+        <w:rPr>
+          <w:rFonts w:ascii="Arial" w:eastAsia="宋体" w:hAnsi="Arial" w:cs="Arial"/>
+          <w:color w:val="111111"/>
+          <w:kern w:val="0"/>
+          <w:sz w:val="20"/>
+          <w:szCs w:val="20"/>
+        </w:rPr>
+        <w:t>s</w:t>
+      </w:r>
+      <w:r>
+        <w:rPr>
+          <w:rFonts w:ascii="Arial" w:eastAsia="宋体" w:hAnsi="Arial" w:cs="Arial"/>
+          <w:color w:val="111111"/>
+          <w:kern w:val="0"/>
+          <w:sz w:val="20"/>
+          <w:szCs w:val="20"/>
+        </w:rPr>
+        <w:t xml:space="preserve"> that my wife and son wrote the couplet by themselves </w:t>
+      </w:r>
+      <w:r>
+        <w:rPr>
+          <w:rFonts w:ascii="Arial" w:eastAsia="宋体" w:hAnsi="Arial" w:cs="Arial"/>
+          <w:color w:val="111111"/>
+          <w:kern w:val="0"/>
+          <w:sz w:val="20"/>
+          <w:szCs w:val="20"/>
+        </w:rPr>
+        <w:t>with some modern words instead of the traditional sayings. R</w:t>
+      </w:r>
+      <w:r>
+        <w:rPr>
+          <w:rFonts w:ascii="Arial" w:eastAsia="宋体" w:hAnsi="Arial" w:cs="Arial" w:hint="eastAsia"/>
+          <w:color w:val="111111"/>
+          <w:kern w:val="0"/>
+          <w:sz w:val="20"/>
+          <w:szCs w:val="20"/>
+        </w:rPr>
+        <w:t>e</w:t>
+      </w:r>
+      <w:r>
+        <w:rPr>
+          <w:rFonts w:ascii="Arial" w:eastAsia="宋体" w:hAnsi="Arial" w:cs="Arial"/>
+          <w:color w:val="111111"/>
+          <w:kern w:val="0"/>
+          <w:sz w:val="20"/>
+          <w:szCs w:val="20"/>
+        </w:rPr>
+        <w:t xml:space="preserve">d packets are passed out after the dinner, from married couples or the elderly to unmarried juniors and children. I </w:t>
+      </w:r>
+      <w:r>
+        <w:rPr>
+          <w:rFonts w:ascii="Arial" w:eastAsia="宋体" w:hAnsi="Arial" w:cs="Arial"/>
+          <w:color w:val="111111"/>
+          <w:kern w:val="0"/>
+          <w:sz w:val="20"/>
+          <w:szCs w:val="20"/>
+        </w:rPr>
+        <w:t>love the atmosphere of spri</w:t>
+      </w:r>
+      <w:r>
+        <w:rPr>
+          <w:rFonts w:ascii="Arial" w:eastAsia="宋体" w:hAnsi="Arial" w:cs="Arial"/>
+          <w:color w:val="111111"/>
+          <w:kern w:val="0"/>
+          <w:sz w:val="20"/>
+          <w:szCs w:val="20"/>
+        </w:rPr>
+        <w:t>ng festival. It is a symbol of the end of the year, as well as the beginning of a new ye</w:t>
+      </w:r>
+      <w:r>
+        <w:rPr>
+          <w:rFonts w:ascii="Arial" w:eastAsia="宋体" w:hAnsi="Arial" w:cs="Arial"/>
+          <w:color w:val="111111"/>
+          <w:kern w:val="0"/>
+          <w:sz w:val="20"/>
+          <w:szCs w:val="20"/>
+        </w:rPr>
+        <w:t>ar. It give</w:t>
+      </w:r>
+      <w:r>
+        <w:rPr>
+          <w:rFonts w:ascii="Arial" w:eastAsia="宋体" w:hAnsi="Arial" w:cs="Arial"/>
+          <w:color w:val="111111"/>
+          <w:kern w:val="0"/>
+          <w:sz w:val="20"/>
+          <w:szCs w:val="20"/>
+        </w:rPr>
+        <w:t>s</w:t>
+      </w:r>
+      <w:r>
+        <w:rPr>
+          <w:rFonts w:ascii="Arial" w:eastAsia="宋体" w:hAnsi="Arial" w:cs="Arial"/>
+          <w:color w:val="111111"/>
+          <w:kern w:val="0"/>
+          <w:sz w:val="20"/>
+          <w:szCs w:val="20"/>
+        </w:rPr>
+        <w:t xml:space="preserve"> </w:t>
+      </w:r>
+      <w:proofErr w:type="gramStart"/>
+      <w:r>
+        <w:rPr>
+          <w:rFonts w:ascii="Arial" w:eastAsia="宋体" w:hAnsi="Arial" w:cs="Arial"/>
+          <w:color w:val="111111"/>
+          <w:kern w:val="0"/>
+          <w:sz w:val="20"/>
+          <w:szCs w:val="20"/>
+        </w:rPr>
+        <w:t>a</w:t>
+      </w:r>
+      <w:proofErr w:type="gramEnd"/>
+      <w:r>
+        <w:rPr>
+          <w:rFonts w:ascii="Arial" w:eastAsia="宋体" w:hAnsi="Arial" w:cs="Arial"/>
+          <w:color w:val="111111"/>
+          <w:kern w:val="0"/>
+          <w:sz w:val="20"/>
+          <w:szCs w:val="20"/>
+        </w:rPr>
+        <w:t xml:space="preserve"> important time to</w:t>
+      </w:r>
+      <w:r>
+        <w:rPr>
+          <w:rFonts w:ascii="Arial" w:eastAsia="宋体" w:hAnsi="Arial" w:cs="Arial"/>
+          <w:color w:val="111111"/>
+          <w:kern w:val="0"/>
+          <w:sz w:val="20"/>
+          <w:szCs w:val="20"/>
+        </w:rPr>
+        <w:t xml:space="preserve"> </w:t>
+      </w:r>
+      <w:r>
+        <w:rPr>
+          <w:rFonts w:ascii="Arial" w:eastAsia="宋体" w:hAnsi="Arial" w:cs="Arial"/>
+          <w:color w:val="111111"/>
+          <w:kern w:val="0"/>
+          <w:sz w:val="20"/>
+          <w:szCs w:val="20"/>
+        </w:rPr>
+        <w:t xml:space="preserve">look back </w:t>
+      </w:r>
+      <w:r>
+        <w:rPr>
+          <w:rFonts w:ascii="Arial" w:eastAsia="宋体" w:hAnsi="Arial" w:cs="Arial" w:hint="eastAsia"/>
+          <w:color w:val="111111"/>
+          <w:kern w:val="0"/>
+          <w:sz w:val="20"/>
+          <w:szCs w:val="20"/>
+        </w:rPr>
+        <w:t xml:space="preserve">what happed </w:t>
+      </w:r>
+      <w:r>
+        <w:rPr>
+          <w:rFonts w:ascii="Arial" w:eastAsia="宋体" w:hAnsi="Arial" w:cs="Arial"/>
+          <w:color w:val="111111"/>
+          <w:kern w:val="0"/>
+          <w:sz w:val="20"/>
+          <w:szCs w:val="20"/>
+        </w:rPr>
+        <w:t>during the past year and make a good</w:t>
+      </w:r>
+      <w:r>
+        <w:rPr>
+          <w:rFonts w:ascii="Arial" w:eastAsia="宋体" w:hAnsi="Arial" w:cs="Arial"/>
+          <w:color w:val="111111"/>
+          <w:kern w:val="0"/>
+          <w:sz w:val="20"/>
+          <w:szCs w:val="20"/>
+        </w:rPr>
+        <w:t xml:space="preserve"> wish for the coming year. M</w:t>
+      </w:r>
+      <w:r>
+        <w:rPr>
+          <w:rFonts w:ascii="Arial" w:eastAsia="宋体" w:hAnsi="Arial" w:cs="Arial"/>
+          <w:color w:val="111111"/>
+          <w:kern w:val="0"/>
+          <w:sz w:val="20"/>
+          <w:szCs w:val="20"/>
+        </w:rPr>
+        <w:t xml:space="preserve">ostly important, </w:t>
+      </w:r>
+      <w:r>
+        <w:rPr>
+          <w:rFonts w:ascii="Arial" w:eastAsia="宋体" w:hAnsi="Arial" w:cs="Arial"/>
+          <w:color w:val="111111"/>
+          <w:kern w:val="0"/>
+          <w:sz w:val="20"/>
+          <w:szCs w:val="20"/>
+        </w:rPr>
+        <w:t>it is the only time of a year for my extended family to get together</w:t>
+      </w:r>
+      <w:proofErr w:type="gramStart"/>
+      <w:r>
+        <w:rPr>
+          <w:rFonts w:ascii="Arial" w:eastAsia="宋体" w:hAnsi="Arial" w:cs="Arial"/>
+          <w:color w:val="111111"/>
+          <w:kern w:val="0"/>
+          <w:sz w:val="20"/>
+          <w:szCs w:val="20"/>
+        </w:rPr>
+        <w:t>,  and</w:t>
+      </w:r>
+      <w:proofErr w:type="gramEnd"/>
+      <w:r>
+        <w:rPr>
+          <w:rFonts w:ascii="Arial" w:eastAsia="宋体" w:hAnsi="Arial" w:cs="Arial"/>
+          <w:color w:val="111111"/>
+          <w:kern w:val="0"/>
+          <w:sz w:val="20"/>
+          <w:szCs w:val="20"/>
+        </w:rPr>
+        <w:t xml:space="preserve"> to</w:t>
+      </w:r>
+      <w:r>
+        <w:rPr>
+          <w:rFonts w:ascii="Arial" w:eastAsia="宋体" w:hAnsi="Arial" w:cs="Arial"/>
+          <w:color w:val="111111"/>
+          <w:kern w:val="0"/>
+          <w:sz w:val="20"/>
+          <w:szCs w:val="20"/>
+        </w:rPr>
+        <w:t xml:space="preserve"> enjoy each others company, reconnecting, laughing, </w:t>
+      </w:r>
+      <w:r>
+        <w:rPr>
+          <w:rFonts w:ascii="Arial" w:eastAsia="宋体" w:hAnsi="Arial" w:cs="Arial"/>
+          <w:color w:val="111111"/>
+          <w:kern w:val="0"/>
+          <w:sz w:val="20"/>
+          <w:szCs w:val="20"/>
+        </w:rPr>
+        <w:t>catching up and celebrating our w</w:t>
+      </w:r>
+      <w:bookmarkStart w:id="0" w:name="_GoBack"/>
+      <w:bookmarkEnd w:id="0"/>
+      <w:r>
+        <w:rPr>
+          <w:rFonts w:ascii="Arial" w:eastAsia="宋体" w:hAnsi="Arial" w:cs="Arial"/>
+          <w:color w:val="111111"/>
+          <w:kern w:val="0"/>
+          <w:sz w:val="20"/>
+          <w:szCs w:val="20"/>
+        </w:rPr>
+        <w:t>onderful lives.</w:t>
+      </w:r>
+    </w:p>
+    <w:p>
+      <w:pPr>
+        <w:rPr>
+          <w:rFonts w:ascii="Arial" w:eastAsia="宋体" w:hAnsi="Arial" w:cs="Arial"/>
+          <w:color w:val="111111"/>
+          <w:kern w:val="0"/>
+          <w:sz w:val="20"/>
+          <w:szCs w:val="20"/>
+        </w:rPr>
+      </w:pPr>
+    </w:p>
+    <w:p>
+      <w:pPr>
+        <w:rPr>
+          <w:rFonts w:ascii="Times" w:eastAsia="Times New Roman" w:hAnsi="Times" w:cs="Times New Roman"/>
+          <w:kern w:val="0"/>
+          <w:sz w:val="20"/>
+          <w:szCs w:val="20"/>
+        </w:rPr>
+      </w:pPr>
+      <w:r>
+        <w:rPr>
+          <w:rFonts w:ascii="Arial" w:eastAsia="宋体" w:hAnsi="Arial" w:cs="Arial"/>
+          <w:color w:val="111111"/>
+          <w:kern w:val="0"/>
+          <w:sz w:val="20"/>
+          <w:szCs w:val="20"/>
+        </w:rPr>
+        <w:t xml:space="preserve"> </w:t>
+      </w:r>
+      <w:proofErr w:type="gramStart"/>
+      <w:r>
+        <w:rPr>
+          <w:rFonts w:ascii="Verdana" w:eastAsia="Times New Roman" w:hAnsi="Verdana" w:cs="Times New Roman"/>
+          <w:color w:val="222222"/>
+          <w:kern w:val="0"/>
+          <w:sz w:val="23"/>
+          <w:szCs w:val="23"/>
+          <w:shd w:val="clear" w:color="auto" w:fill="FFFFFF"/>
+        </w:rPr>
+        <w:t>reconnecting</w:t>
+      </w:r>
+      <w:proofErr w:type="gramEnd"/>
+      <w:r>
+        <w:rPr>
+          <w:rFonts w:ascii="Verdana" w:eastAsia="Times New Roman" w:hAnsi="Verdana" w:cs="Times New Roman"/>
+          <w:color w:val="222222"/>
+          <w:kern w:val="0"/>
+          <w:sz w:val="23"/>
+          <w:szCs w:val="23"/>
+          <w:shd w:val="clear" w:color="auto" w:fill="FFFFFF"/>
+        </w:rPr>
+        <w:t>, laughing, catching up and celebrating the legacy of those who came before us</w:t>
+      </w:r>
+    </w:p>
+    <w:p>
+      <w:pPr>
         <w:widowControl/>
         <w:ind w:left="120"/>
         <w:jc w:val="left"/>
@@ -214,258 +886,6 @@
           <w:szCs w:val="20"/>
         </w:rPr>
       </w:pPr>
-      <w:r>
-        <w:rPr>
-          <w:rFonts w:ascii="Arial" w:eastAsia="宋体" w:hAnsi="Arial" w:cs="Arial"/>
-          <w:color w:val="111111"/>
-          <w:kern w:val="0"/>
-          <w:sz w:val="20"/>
-          <w:szCs w:val="20"/>
-        </w:rPr>
-        <w:t>I think the main festival in my country is Spring festival, whi</w:t>
-      </w:r>
-      <w:r>
-        <w:rPr>
-          <w:rFonts w:ascii="Arial" w:eastAsia="宋体" w:hAnsi="Arial" w:cs="Arial"/>
-          <w:color w:val="111111"/>
-          <w:kern w:val="0"/>
-          <w:sz w:val="20"/>
-          <w:szCs w:val="20"/>
-        </w:rPr>
-        <w:t>ch run from the even</w:t>
-      </w:r>
-      <w:r>
-        <w:rPr>
-          <w:rFonts w:ascii="Arial" w:eastAsia="宋体" w:hAnsi="Arial" w:cs="Arial"/>
-          <w:color w:val="111111"/>
-          <w:kern w:val="0"/>
-          <w:sz w:val="20"/>
-          <w:szCs w:val="20"/>
-        </w:rPr>
-        <w:t xml:space="preserve"> preceding the first day of the lunisolar Chinese calendar to the following several days.</w:t>
-      </w:r>
-      <w:r>
-        <w:rPr>
-          <w:rFonts w:ascii="Arial" w:eastAsia="宋体" w:hAnsi="Arial" w:cs="Arial"/>
-          <w:color w:val="111111"/>
-          <w:kern w:val="0"/>
-          <w:sz w:val="20"/>
-          <w:szCs w:val="20"/>
-        </w:rPr>
-        <w:t xml:space="preserve"> According to tales and legends, the beginning of the Chinese New Year started with a mythical beast called Nian</w:t>
-      </w:r>
-      <w:r>
-        <w:rPr>
-          <w:rFonts w:ascii="Arial" w:eastAsia="宋体" w:hAnsi="Arial" w:cs="Arial"/>
-          <w:color w:val="111111"/>
-          <w:kern w:val="0"/>
-          <w:sz w:val="20"/>
-          <w:szCs w:val="20"/>
-        </w:rPr>
-        <w:t xml:space="preserve">, </w:t>
-      </w:r>
-      <w:r>
-        <w:rPr>
-          <w:rFonts w:ascii="Arial" w:eastAsia="宋体" w:hAnsi="Arial" w:cs="Arial"/>
-          <w:color w:val="111111"/>
-          <w:kern w:val="0"/>
-          <w:sz w:val="20"/>
-          <w:szCs w:val="20"/>
-        </w:rPr>
-        <w:t>which was frightened away by red lanterns and fi</w:t>
-      </w:r>
-      <w:r>
-        <w:rPr>
-          <w:rFonts w:ascii="Arial" w:eastAsia="宋体" w:hAnsi="Arial" w:cs="Arial"/>
-          <w:color w:val="111111"/>
-          <w:kern w:val="0"/>
-          <w:sz w:val="20"/>
-          <w:szCs w:val="20"/>
-        </w:rPr>
-        <w:t>recrackers on that day. Nowadays</w:t>
-      </w:r>
-      <w:r>
-        <w:rPr>
-          <w:rFonts w:ascii="Arial" w:eastAsia="宋体" w:hAnsi="Arial" w:cs="Arial"/>
-          <w:color w:val="111111"/>
-          <w:kern w:val="0"/>
-          <w:sz w:val="20"/>
-          <w:szCs w:val="20"/>
-        </w:rPr>
-        <w:t xml:space="preserve"> spring festivel become</w:t>
-      </w:r>
-      <w:r>
-        <w:rPr>
-          <w:rFonts w:ascii="Arial" w:eastAsia="宋体" w:hAnsi="Arial" w:cs="Arial"/>
-          <w:color w:val="111111"/>
-          <w:kern w:val="0"/>
-          <w:sz w:val="20"/>
-          <w:szCs w:val="20"/>
-        </w:rPr>
-        <w:t xml:space="preserve"> the most important</w:t>
-      </w:r>
-      <w:r>
-        <w:rPr>
-          <w:rFonts w:ascii="Arial" w:eastAsia="宋体" w:hAnsi="Arial" w:cs="Arial"/>
-          <w:color w:val="111111"/>
-          <w:kern w:val="0"/>
-          <w:sz w:val="20"/>
-          <w:szCs w:val="20"/>
-        </w:rPr>
-        <w:t xml:space="preserve"> public holiday for</w:t>
-      </w:r>
-      <w:r>
-        <w:rPr>
-          <w:rFonts w:ascii="Arial" w:eastAsia="宋体" w:hAnsi="Arial" w:cs="Arial"/>
-          <w:color w:val="111111"/>
-          <w:kern w:val="0"/>
-          <w:sz w:val="20"/>
-          <w:szCs w:val="20"/>
-        </w:rPr>
-        <w:t xml:space="preserve"> family reunion day in China. It is traditional for every family to thoroughly clean the house, in order to sweep away any ill-fortune</w:t>
-      </w:r>
-      <w:r>
-        <w:rPr>
-          <w:rFonts w:ascii="Arial" w:eastAsia="宋体" w:hAnsi="Arial" w:cs="Arial"/>
-          <w:color w:val="111111"/>
-          <w:kern w:val="0"/>
-          <w:sz w:val="20"/>
-          <w:szCs w:val="20"/>
-        </w:rPr>
-        <w:t xml:space="preserve">. </w:t>
-      </w:r>
-      <w:r>
-        <w:rPr>
-          <w:rFonts w:ascii="Arial" w:eastAsia="宋体" w:hAnsi="Arial" w:cs="Arial"/>
-          <w:color w:val="111111"/>
-          <w:kern w:val="0"/>
-          <w:sz w:val="20"/>
-          <w:szCs w:val="20"/>
-        </w:rPr>
-        <w:t>The biggest event of any Chinese New Year’s Eve is the annual reunion dinner. On the morning, we start preparing the meal, as it take</w:t>
-      </w:r>
-      <w:r>
-        <w:rPr>
-          <w:rFonts w:ascii="Arial" w:eastAsia="宋体" w:hAnsi="Arial" w:cs="Arial"/>
-          <w:color w:val="111111"/>
-          <w:kern w:val="0"/>
-          <w:sz w:val="20"/>
-          <w:szCs w:val="20"/>
-        </w:rPr>
-        <w:t xml:space="preserve">s a long time to cook. We like Chinese sausage, seafood, dumplings and so on. </w:t>
-      </w:r>
-      <w:r>
-        <w:rPr>
-          <w:rFonts w:ascii="Arial" w:eastAsia="宋体" w:hAnsi="Arial" w:cs="Arial"/>
-          <w:color w:val="111111"/>
-          <w:kern w:val="0"/>
-          <w:sz w:val="20"/>
-          <w:szCs w:val="20"/>
-        </w:rPr>
-        <w:t>Red couplets and red lanterns are displayed on the door frames and light up the atmosphere. </w:t>
-      </w:r>
-      <w:r>
-        <w:rPr>
-          <w:rFonts w:ascii="Arial" w:eastAsia="宋体" w:hAnsi="Arial" w:cs="Arial"/>
-          <w:color w:val="111111"/>
-          <w:kern w:val="0"/>
-          <w:sz w:val="20"/>
-          <w:szCs w:val="20"/>
-        </w:rPr>
-        <w:t>I still remem</w:t>
-      </w:r>
-      <w:r>
-        <w:rPr>
-          <w:rFonts w:ascii="Arial" w:eastAsia="宋体" w:hAnsi="Arial" w:cs="Arial"/>
-          <w:color w:val="111111"/>
-          <w:kern w:val="0"/>
-          <w:sz w:val="20"/>
-          <w:szCs w:val="20"/>
-        </w:rPr>
-        <w:t xml:space="preserve">ber those joyful </w:t>
-      </w:r>
-      <w:r>
-        <w:rPr>
-          <w:rFonts w:ascii="Arial" w:eastAsia="宋体" w:hAnsi="Arial" w:cs="Arial"/>
-          <w:color w:val="111111"/>
-          <w:kern w:val="0"/>
-          <w:sz w:val="20"/>
-          <w:szCs w:val="20"/>
-        </w:rPr>
-        <w:t xml:space="preserve">moment that my wife and son wrote the couplet by themselves </w:t>
-      </w:r>
-      <w:r>
-        <w:rPr>
-          <w:rFonts w:ascii="Arial" w:eastAsia="宋体" w:hAnsi="Arial" w:cs="Arial"/>
-          <w:color w:val="111111"/>
-          <w:kern w:val="0"/>
-          <w:sz w:val="20"/>
-          <w:szCs w:val="20"/>
-        </w:rPr>
-        <w:t>with some modern words instead of the traditional sayings. R</w:t>
-      </w:r>
-      <w:r>
-        <w:rPr>
-          <w:rFonts w:ascii="Arial" w:eastAsia="宋体" w:hAnsi="Arial" w:cs="Arial" w:hint="eastAsia"/>
-          <w:color w:val="111111"/>
-          <w:kern w:val="0"/>
-          <w:sz w:val="20"/>
-          <w:szCs w:val="20"/>
-        </w:rPr>
-        <w:t>e</w:t>
-      </w:r>
-      <w:r>
-        <w:rPr>
-          <w:rFonts w:ascii="Arial" w:eastAsia="宋体" w:hAnsi="Arial" w:cs="Arial"/>
-          <w:color w:val="111111"/>
-          <w:kern w:val="0"/>
-          <w:sz w:val="20"/>
-          <w:szCs w:val="20"/>
-        </w:rPr>
-        <w:t xml:space="preserve">d packets are passed out after the dinner, from married couples or the elderly to unmarried juniors and children. I </w:t>
-      </w:r>
-      <w:r>
-        <w:rPr>
-          <w:rFonts w:ascii="Arial" w:eastAsia="宋体" w:hAnsi="Arial" w:cs="Arial"/>
-          <w:color w:val="111111"/>
-          <w:kern w:val="0"/>
-          <w:sz w:val="20"/>
-          <w:szCs w:val="20"/>
-        </w:rPr>
-        <w:t>love the atmosphere of spri</w:t>
-      </w:r>
-      <w:r>
-        <w:rPr>
-          <w:rFonts w:ascii="Arial" w:eastAsia="宋体" w:hAnsi="Arial" w:cs="Arial"/>
-          <w:color w:val="111111"/>
-          <w:kern w:val="0"/>
-          <w:sz w:val="20"/>
-          <w:szCs w:val="20"/>
-        </w:rPr>
-        <w:t xml:space="preserve">ng festival. It is a symbol of the end of the year, as well as the beginning of a new year. It give a important time to look back </w:t>
-      </w:r>
-      <w:r>
-        <w:rPr>
-          <w:rFonts w:ascii="Arial" w:eastAsia="宋体" w:hAnsi="Arial" w:cs="Arial" w:hint="eastAsia"/>
-          <w:color w:val="111111"/>
-          <w:kern w:val="0"/>
-          <w:sz w:val="20"/>
-          <w:szCs w:val="20"/>
-        </w:rPr>
-        <w:t xml:space="preserve">what happed </w:t>
-      </w:r>
-      <w:r>
-        <w:rPr>
-          <w:rFonts w:ascii="Arial" w:eastAsia="宋体" w:hAnsi="Arial" w:cs="Arial"/>
-          <w:color w:val="111111"/>
-          <w:kern w:val="0"/>
-          <w:sz w:val="20"/>
-          <w:szCs w:val="20"/>
-        </w:rPr>
-        <w:t>during the past year and make a good wish for the coming year. And mostly important, it makes me happy to stay with my family .</w:t>
-      </w:r>
-      <w:bookmarkStart w:id="0" w:name="_GoBack"/>
-      <w:bookmarkEnd w:id="0"/>
     </w:p>
     <w:p>
       <w:pPr>
@@ -748,7 +1168,29 @@
           <w:szCs w:val="20"/>
           <w:shd w:val="clear" w:color="auto" w:fill="FFFFFF"/>
         </w:rPr>
-        <w:t>, the beginning of the Chinese New Year started with a mythical beast called the </w:t>
+        <w:t xml:space="preserve">, </w:t>
+      </w:r>
+      <w:proofErr w:type="gramStart"/>
+      <w:r>
+        <w:rPr>
+          <w:rFonts w:ascii="Arial" w:hAnsi="Arial" w:cs="Arial"/>
+          <w:color w:val="222222"/>
+          <w:sz w:val="20"/>
+          <w:szCs w:val="20"/>
+          <w:shd w:val="clear" w:color="auto" w:fill="FFFFFF"/>
+        </w:rPr>
+        <w:t>the</w:t>
+      </w:r>
+      <w:proofErr w:type="gramEnd"/>
+      <w:r>
+        <w:rPr>
+          <w:rFonts w:ascii="Arial" w:hAnsi="Arial" w:cs="Arial"/>
+          <w:color w:val="222222"/>
+          <w:sz w:val="20"/>
+          <w:szCs w:val="20"/>
+          <w:shd w:val="clear" w:color="auto" w:fill="FFFFFF"/>
+        </w:rPr>
+        <w:t xml:space="preserve"> beginning of the Chinese New Year started with a mythical beast called the </w:t>
       </w:r>
       <w:hyperlink r:id="rId9" w:tooltip="Nian" w:history="1">
         <w:r>

--- a/IELTS/speaking/12_festival.docx
+++ b/IELTS/speaking/12_festival.docx
@@ -72,27 +72,15 @@
           <w:szCs w:val="20"/>
         </w:rPr>
       </w:pPr>
-      <w:proofErr w:type="gramStart"/>
-      <w:r>
-        <w:rPr>
-          <w:rFonts w:ascii="Arial" w:eastAsia="宋体" w:hAnsi="Arial" w:cs="Arial"/>
-          <w:color w:val="111111"/>
-          <w:kern w:val="0"/>
-          <w:sz w:val="20"/>
-          <w:szCs w:val="20"/>
-        </w:rPr>
-        <w:t>when</w:t>
-      </w:r>
-      <w:proofErr w:type="gramEnd"/>
-      <w:r>
-        <w:rPr>
-          <w:rFonts w:ascii="Arial" w:eastAsia="宋体" w:hAnsi="Arial" w:cs="Arial"/>
-          <w:color w:val="111111"/>
-          <w:kern w:val="0"/>
-          <w:sz w:val="20"/>
-          <w:szCs w:val="20"/>
-        </w:rPr>
-        <w:t xml:space="preserve"> it takes place?</w:t>
+      <w:r>
+        <w:rPr>
+          <w:rFonts w:ascii="Arial" w:eastAsia="宋体" w:hAnsi="Arial" w:cs="Arial"/>
+          <w:color w:val="111111"/>
+          <w:kern w:val="0"/>
+          <w:sz w:val="20"/>
+          <w:szCs w:val="20"/>
+        </w:rPr>
+        <w:t>when it takes place?</w:t>
       </w:r>
     </w:p>
     <w:p>
@@ -113,27 +101,15 @@
           <w:szCs w:val="20"/>
         </w:rPr>
       </w:pPr>
-      <w:proofErr w:type="gramStart"/>
-      <w:r>
-        <w:rPr>
-          <w:rFonts w:ascii="Arial" w:eastAsia="宋体" w:hAnsi="Arial" w:cs="Arial"/>
-          <w:color w:val="111111"/>
-          <w:kern w:val="0"/>
-          <w:sz w:val="20"/>
-          <w:szCs w:val="20"/>
-        </w:rPr>
-        <w:t>why</w:t>
-      </w:r>
-      <w:proofErr w:type="gramEnd"/>
-      <w:r>
-        <w:rPr>
-          <w:rFonts w:ascii="Arial" w:eastAsia="宋体" w:hAnsi="Arial" w:cs="Arial"/>
-          <w:color w:val="111111"/>
-          <w:kern w:val="0"/>
-          <w:sz w:val="20"/>
-          <w:szCs w:val="20"/>
-        </w:rPr>
-        <w:t xml:space="preserve"> it takes place?</w:t>
+      <w:r>
+        <w:rPr>
+          <w:rFonts w:ascii="Arial" w:eastAsia="宋体" w:hAnsi="Arial" w:cs="Arial"/>
+          <w:color w:val="111111"/>
+          <w:kern w:val="0"/>
+          <w:sz w:val="20"/>
+          <w:szCs w:val="20"/>
+        </w:rPr>
+        <w:t>why it takes place?</w:t>
       </w:r>
     </w:p>
     <w:p>
@@ -154,27 +130,15 @@
           <w:szCs w:val="20"/>
         </w:rPr>
       </w:pPr>
-      <w:proofErr w:type="gramStart"/>
-      <w:r>
-        <w:rPr>
-          <w:rFonts w:ascii="Arial" w:eastAsia="宋体" w:hAnsi="Arial" w:cs="Arial"/>
-          <w:color w:val="111111"/>
-          <w:kern w:val="0"/>
-          <w:sz w:val="20"/>
-          <w:szCs w:val="20"/>
-        </w:rPr>
-        <w:t>what</w:t>
-      </w:r>
-      <w:proofErr w:type="gramEnd"/>
-      <w:r>
-        <w:rPr>
-          <w:rFonts w:ascii="Arial" w:eastAsia="宋体" w:hAnsi="Arial" w:cs="Arial"/>
-          <w:color w:val="111111"/>
-          <w:kern w:val="0"/>
-          <w:sz w:val="20"/>
-          <w:szCs w:val="20"/>
-        </w:rPr>
-        <w:t xml:space="preserve"> people do during that festival?</w:t>
+      <w:r>
+        <w:rPr>
+          <w:rFonts w:ascii="Arial" w:eastAsia="宋体" w:hAnsi="Arial" w:cs="Arial"/>
+          <w:color w:val="111111"/>
+          <w:kern w:val="0"/>
+          <w:sz w:val="20"/>
+          <w:szCs w:val="20"/>
+        </w:rPr>
+        <w:t>what people do during that festival?</w:t>
       </w:r>
     </w:p>
     <w:p>
@@ -195,27 +159,15 @@
           <w:szCs w:val="20"/>
         </w:rPr>
       </w:pPr>
-      <w:proofErr w:type="gramStart"/>
-      <w:r>
-        <w:rPr>
-          <w:rFonts w:ascii="Arial" w:eastAsia="宋体" w:hAnsi="Arial" w:cs="Arial"/>
-          <w:color w:val="111111"/>
-          <w:kern w:val="0"/>
-          <w:sz w:val="20"/>
-          <w:szCs w:val="20"/>
-        </w:rPr>
-        <w:t>explain</w:t>
-      </w:r>
-      <w:proofErr w:type="gramEnd"/>
-      <w:r>
-        <w:rPr>
-          <w:rFonts w:ascii="Arial" w:eastAsia="宋体" w:hAnsi="Arial" w:cs="Arial"/>
-          <w:color w:val="111111"/>
-          <w:kern w:val="0"/>
-          <w:sz w:val="20"/>
-          <w:szCs w:val="20"/>
-        </w:rPr>
-        <w:t xml:space="preserve"> why this festival is important to you?</w:t>
+      <w:r>
+        <w:rPr>
+          <w:rFonts w:ascii="Arial" w:eastAsia="宋体" w:hAnsi="Arial" w:cs="Arial"/>
+          <w:color w:val="111111"/>
+          <w:kern w:val="0"/>
+          <w:sz w:val="20"/>
+          <w:szCs w:val="20"/>
+        </w:rPr>
+        <w:t>explain why this festival is important to you?</w:t>
       </w:r>
     </w:p>
     <w:p>
@@ -326,20 +278,8 @@
           <w:sz w:val="20"/>
           <w:szCs w:val="20"/>
         </w:rPr>
-        <w:t xml:space="preserve"> According to tales and legends, the beginning of the Chinese New Year started with a mythical beast called </w:t>
-      </w:r>
-      <w:proofErr w:type="spellStart"/>
-      <w:r>
-        <w:rPr>
-          <w:rFonts w:ascii="Arial" w:eastAsia="宋体" w:hAnsi="Arial" w:cs="Arial"/>
-          <w:color w:val="111111"/>
-          <w:kern w:val="0"/>
-          <w:sz w:val="20"/>
-          <w:szCs w:val="20"/>
-        </w:rPr>
-        <w:t>Nian</w:t>
-      </w:r>
-      <w:proofErr w:type="spellEnd"/>
+        <w:t xml:space="preserve"> According to tales and legends, the beginning of the Chinese New Year started with a mythical beast called Nian</w:t>
+      </w:r>
       <w:r>
         <w:rPr>
           <w:rFonts w:ascii="Arial" w:eastAsia="宋体" w:hAnsi="Arial" w:cs="Arial"/>
@@ -668,40 +608,18 @@
           <w:sz w:val="20"/>
           <w:szCs w:val="20"/>
         </w:rPr>
+        <w:t xml:space="preserve"> a important time to</w:t>
+      </w:r>
+      <w:r>
+        <w:rPr>
+          <w:rFonts w:ascii="Arial" w:eastAsia="宋体" w:hAnsi="Arial" w:cs="Arial"/>
+          <w:color w:val="111111"/>
+          <w:kern w:val="0"/>
+          <w:sz w:val="20"/>
+          <w:szCs w:val="20"/>
+        </w:rPr>
         <w:t xml:space="preserve"> </w:t>
       </w:r>
-      <w:proofErr w:type="gramStart"/>
-      <w:r>
-        <w:rPr>
-          <w:rFonts w:ascii="Arial" w:eastAsia="宋体" w:hAnsi="Arial" w:cs="Arial"/>
-          <w:color w:val="111111"/>
-          <w:kern w:val="0"/>
-          <w:sz w:val="20"/>
-          <w:szCs w:val="20"/>
-        </w:rPr>
-        <w:t>a</w:t>
-      </w:r>
-      <w:proofErr w:type="gramEnd"/>
-      <w:r>
-        <w:rPr>
-          <w:rFonts w:ascii="Arial" w:eastAsia="宋体" w:hAnsi="Arial" w:cs="Arial"/>
-          <w:color w:val="111111"/>
-          <w:kern w:val="0"/>
-          <w:sz w:val="20"/>
-          <w:szCs w:val="20"/>
-        </w:rPr>
-        <w:t xml:space="preserve"> important time to</w:t>
-      </w:r>
-      <w:r>
-        <w:rPr>
-          <w:rFonts w:ascii="Arial" w:eastAsia="宋体" w:hAnsi="Arial" w:cs="Arial"/>
-          <w:color w:val="111111"/>
-          <w:kern w:val="0"/>
-          <w:sz w:val="20"/>
-          <w:szCs w:val="20"/>
-        </w:rPr>
-        <w:t xml:space="preserve"> </w:t>
-      </w:r>
       <w:r>
         <w:rPr>
           <w:rFonts w:ascii="Arial" w:eastAsia="宋体" w:hAnsi="Arial" w:cs="Arial"/>
@@ -760,49 +678,17 @@
           <w:sz w:val="20"/>
           <w:szCs w:val="20"/>
         </w:rPr>
-        <w:t>it is the only time of a year for my extended family to get together</w:t>
-      </w:r>
-      <w:proofErr w:type="gramStart"/>
-      <w:r>
-        <w:rPr>
-          <w:rFonts w:ascii="Arial" w:eastAsia="宋体" w:hAnsi="Arial" w:cs="Arial"/>
-          <w:color w:val="111111"/>
-          <w:kern w:val="0"/>
-          <w:sz w:val="20"/>
-          <w:szCs w:val="20"/>
-        </w:rPr>
-        <w:t>,  and</w:t>
-      </w:r>
-      <w:proofErr w:type="gramEnd"/>
-      <w:r>
-        <w:rPr>
-          <w:rFonts w:ascii="Arial" w:eastAsia="宋体" w:hAnsi="Arial" w:cs="Arial"/>
-          <w:color w:val="111111"/>
-          <w:kern w:val="0"/>
-          <w:sz w:val="20"/>
-          <w:szCs w:val="20"/>
-        </w:rPr>
-        <w:t xml:space="preserve"> to</w:t>
-      </w:r>
-      <w:r>
-        <w:rPr>
-          <w:rFonts w:ascii="Arial" w:eastAsia="宋体" w:hAnsi="Arial" w:cs="Arial"/>
-          <w:color w:val="111111"/>
-          <w:kern w:val="0"/>
-          <w:sz w:val="20"/>
-          <w:szCs w:val="20"/>
-        </w:rPr>
-        <w:t xml:space="preserve"> enjoy each others company, reconnecting, laughing, </w:t>
-      </w:r>
-      <w:r>
-        <w:rPr>
-          <w:rFonts w:ascii="Arial" w:eastAsia="宋体" w:hAnsi="Arial" w:cs="Arial"/>
-          <w:color w:val="111111"/>
-          <w:kern w:val="0"/>
-          <w:sz w:val="20"/>
-          <w:szCs w:val="20"/>
-        </w:rPr>
-        <w:t>catching up and celebrating our w</w:t>
+        <w:t>it is the only time of a year for my ex</w:t>
+      </w:r>
+      <w:r>
+        <w:rPr>
+          <w:rFonts w:ascii="Arial" w:eastAsia="宋体" w:hAnsi="Arial" w:cs="Arial"/>
+          <w:color w:val="111111"/>
+          <w:kern w:val="0"/>
+          <w:sz w:val="20"/>
+          <w:szCs w:val="20"/>
+        </w:rPr>
+        <w:t xml:space="preserve">tended family to get together, </w:t>
       </w:r>
       <w:bookmarkStart w:id="0" w:name="_GoBack"/>
       <w:bookmarkEnd w:id="0"/>
@@ -814,7 +700,27 @@
           <w:sz w:val="20"/>
           <w:szCs w:val="20"/>
         </w:rPr>
-        <w:t>onderful lives.</w:t>
+        <w:t>and to</w:t>
+      </w:r>
+      <w:r>
+        <w:rPr>
+          <w:rFonts w:ascii="Arial" w:eastAsia="宋体" w:hAnsi="Arial" w:cs="Arial"/>
+          <w:color w:val="111111"/>
+          <w:kern w:val="0"/>
+          <w:sz w:val="20"/>
+          <w:szCs w:val="20"/>
+        </w:rPr>
+        <w:t xml:space="preserve"> enjoy each others company, reconnecting, laughing, </w:t>
+      </w:r>
+      <w:r>
+        <w:rPr>
+          <w:rFonts w:ascii="Arial" w:eastAsia="宋体" w:hAnsi="Arial" w:cs="Arial"/>
+          <w:color w:val="111111"/>
+          <w:kern w:val="0"/>
+          <w:sz w:val="20"/>
+          <w:szCs w:val="20"/>
+        </w:rPr>
+        <w:t>catching up and celebrating our wonderful lives.</w:t>
       </w:r>
     </w:p>
     <w:p>
@@ -847,7 +753,6 @@
         </w:rPr>
         <w:t xml:space="preserve"> </w:t>
       </w:r>
-      <w:proofErr w:type="gramStart"/>
       <w:r>
         <w:rPr>
           <w:rFonts w:ascii="Verdana" w:eastAsia="Times New Roman" w:hAnsi="Verdana" w:cs="Times New Roman"/>
@@ -857,19 +762,7 @@
           <w:szCs w:val="23"/>
           <w:shd w:val="clear" w:color="auto" w:fill="FFFFFF"/>
         </w:rPr>
-        <w:t>reconnecting</w:t>
-      </w:r>
-      <w:proofErr w:type="gramEnd"/>
-      <w:r>
-        <w:rPr>
-          <w:rFonts w:ascii="Verdana" w:eastAsia="Times New Roman" w:hAnsi="Verdana" w:cs="Times New Roman"/>
-          <w:color w:val="222222"/>
-          <w:kern w:val="0"/>
-          <w:sz w:val="23"/>
-          <w:szCs w:val="23"/>
-          <w:shd w:val="clear" w:color="auto" w:fill="FFFFFF"/>
-        </w:rPr>
-        <w:t>, laughing, catching up and celebrating the legacy of those who came before us</w:t>
+        <w:t>reconnecting, laughing, catching up and celebrating the legacy of those who came before us</w:t>
       </w:r>
     </w:p>
     <w:p>
@@ -1168,29 +1061,7 @@
           <w:szCs w:val="20"/>
           <w:shd w:val="clear" w:color="auto" w:fill="FFFFFF"/>
         </w:rPr>
-        <w:t xml:space="preserve">, </w:t>
-      </w:r>
-      <w:proofErr w:type="gramStart"/>
-      <w:r>
-        <w:rPr>
-          <w:rFonts w:ascii="Arial" w:hAnsi="Arial" w:cs="Arial"/>
-          <w:color w:val="222222"/>
-          <w:sz w:val="20"/>
-          <w:szCs w:val="20"/>
-          <w:shd w:val="clear" w:color="auto" w:fill="FFFFFF"/>
-        </w:rPr>
-        <w:t>the</w:t>
-      </w:r>
-      <w:proofErr w:type="gramEnd"/>
-      <w:r>
-        <w:rPr>
-          <w:rFonts w:ascii="Arial" w:hAnsi="Arial" w:cs="Arial"/>
-          <w:color w:val="222222"/>
-          <w:sz w:val="20"/>
-          <w:szCs w:val="20"/>
-          <w:shd w:val="clear" w:color="auto" w:fill="FFFFFF"/>
-        </w:rPr>
-        <w:t xml:space="preserve"> beginning of the Chinese New Year started with a mythical beast called the </w:t>
+        <w:t>, the beginning of the Chinese New Year started with a mythical beast called the </w:t>
       </w:r>
       <w:hyperlink r:id="rId9" w:tooltip="Nian" w:history="1">
         <w:r>

--- a/IELTS/speaking/12_festival.docx
+++ b/IELTS/speaking/12_festival.docx
@@ -187,12 +187,474 @@
     </w:p>
     <w:p>
       <w:pPr>
+        <w:rPr>
+          <w:rFonts w:ascii="Arial" w:eastAsia="宋体" w:hAnsi="Arial" w:cs="Arial"/>
+          <w:color w:val="111111"/>
+          <w:kern w:val="0"/>
+          <w:sz w:val="20"/>
+          <w:szCs w:val="20"/>
+        </w:rPr>
+      </w:pPr>
+      <w:r>
+        <w:rPr>
+          <w:rFonts w:ascii="Arial" w:eastAsia="宋体" w:hAnsi="Arial" w:cs="Arial"/>
+          <w:color w:val="111111"/>
+          <w:kern w:val="0"/>
+          <w:sz w:val="20"/>
+          <w:szCs w:val="20"/>
+        </w:rPr>
+        <w:t>I think the main festival in my country is Spring festival, which run from the even</w:t>
+      </w:r>
+      <w:r>
+        <w:rPr>
+          <w:rFonts w:ascii="Arial" w:eastAsia="宋体" w:hAnsi="Arial" w:cs="Arial"/>
+          <w:color w:val="111111"/>
+          <w:kern w:val="0"/>
+          <w:sz w:val="20"/>
+          <w:szCs w:val="20"/>
+        </w:rPr>
+        <w:t>ing</w:t>
+      </w:r>
+      <w:r>
+        <w:rPr>
+          <w:rFonts w:ascii="Arial" w:eastAsia="宋体" w:hAnsi="Arial" w:cs="Arial"/>
+          <w:color w:val="111111"/>
+          <w:kern w:val="0"/>
+          <w:sz w:val="20"/>
+          <w:szCs w:val="20"/>
+        </w:rPr>
+        <w:t xml:space="preserve"> precedin</w:t>
+      </w:r>
+      <w:r>
+        <w:rPr>
+          <w:rFonts w:ascii="Arial" w:eastAsia="宋体" w:hAnsi="Arial" w:cs="Arial"/>
+          <w:color w:val="111111"/>
+          <w:kern w:val="0"/>
+          <w:sz w:val="20"/>
+          <w:szCs w:val="20"/>
+        </w:rPr>
+        <w:t>g the first day of the</w:t>
+      </w:r>
+      <w:r>
+        <w:rPr>
+          <w:rFonts w:ascii="Arial" w:eastAsia="宋体" w:hAnsi="Arial" w:cs="Arial"/>
+          <w:color w:val="111111"/>
+          <w:kern w:val="0"/>
+          <w:sz w:val="20"/>
+          <w:szCs w:val="20"/>
+        </w:rPr>
+        <w:t xml:space="preserve"> Chinese calendar to the following several days.</w:t>
+      </w:r>
+      <w:r>
+        <w:rPr>
+          <w:rFonts w:ascii="Arial" w:eastAsia="宋体" w:hAnsi="Arial" w:cs="Arial"/>
+          <w:color w:val="111111"/>
+          <w:kern w:val="0"/>
+          <w:sz w:val="20"/>
+          <w:szCs w:val="20"/>
+        </w:rPr>
+        <w:t xml:space="preserve"> According to tales</w:t>
+      </w:r>
+      <w:r>
+        <w:rPr>
+          <w:rFonts w:ascii="Arial" w:eastAsia="宋体" w:hAnsi="Arial" w:cs="Arial"/>
+          <w:color w:val="111111"/>
+          <w:kern w:val="0"/>
+          <w:sz w:val="20"/>
+          <w:szCs w:val="20"/>
+        </w:rPr>
+        <w:t xml:space="preserve">, the beginning of the Chinese New Year started with a mythical beast called Nian, which was frightened away by red lanterns and firecrackers on that day. </w:t>
+      </w:r>
+      <w:r>
+        <w:rPr>
+          <w:rFonts w:ascii="Arial" w:eastAsia="宋体" w:hAnsi="Arial" w:cs="Arial"/>
+          <w:color w:val="111111"/>
+          <w:kern w:val="0"/>
+          <w:sz w:val="20"/>
+          <w:szCs w:val="20"/>
+        </w:rPr>
+        <w:t>In the</w:t>
+      </w:r>
+      <w:r>
+        <w:rPr>
+          <w:rFonts w:ascii="Arial" w:eastAsia="宋体" w:hAnsi="Arial" w:cs="Arial" w:hint="eastAsia"/>
+          <w:color w:val="111111"/>
+          <w:kern w:val="0"/>
+          <w:sz w:val="20"/>
+          <w:szCs w:val="20"/>
+        </w:rPr>
+        <w:t xml:space="preserve"> </w:t>
+      </w:r>
+      <w:r>
+        <w:rPr>
+          <w:rFonts w:ascii="Arial" w:eastAsia="宋体" w:hAnsi="Arial" w:cs="Arial"/>
+          <w:color w:val="111111"/>
+          <w:kern w:val="0"/>
+          <w:sz w:val="20"/>
+          <w:szCs w:val="20"/>
+        </w:rPr>
+        <w:t>past,</w:t>
+      </w:r>
+      <w:r>
+        <w:rPr>
+          <w:rFonts w:ascii="Arial" w:eastAsia="宋体" w:hAnsi="Arial" w:cs="Arial"/>
+          <w:color w:val="111111"/>
+          <w:kern w:val="0"/>
+          <w:sz w:val="20"/>
+          <w:szCs w:val="20"/>
+        </w:rPr>
+        <w:t xml:space="preserve"> China was agricultural nations. </w:t>
+      </w:r>
+      <w:r>
+        <w:rPr>
+          <w:rFonts w:ascii="Arial" w:eastAsia="宋体" w:hAnsi="Arial" w:cs="Arial"/>
+          <w:color w:val="111111"/>
+          <w:kern w:val="0"/>
+          <w:sz w:val="20"/>
+          <w:szCs w:val="20"/>
+        </w:rPr>
+        <w:t>It was the best time of the year to take a break a</w:t>
+      </w:r>
+      <w:r>
+        <w:rPr>
+          <w:rFonts w:ascii="Arial" w:eastAsia="宋体" w:hAnsi="Arial" w:cs="Arial"/>
+          <w:color w:val="111111"/>
+          <w:kern w:val="0"/>
+          <w:sz w:val="20"/>
+          <w:szCs w:val="20"/>
+        </w:rPr>
+        <w:t>fter one year long hard working</w:t>
+      </w:r>
+      <w:r>
+        <w:rPr>
+          <w:rFonts w:ascii="Arial" w:eastAsia="宋体" w:hAnsi="Arial" w:cs="Arial"/>
+          <w:color w:val="111111"/>
+          <w:kern w:val="0"/>
+          <w:sz w:val="20"/>
+          <w:szCs w:val="20"/>
+        </w:rPr>
+        <w:t xml:space="preserve"> since</w:t>
+      </w:r>
+      <w:r>
+        <w:rPr>
+          <w:rFonts w:ascii="Arial" w:eastAsia="宋体" w:hAnsi="Arial" w:cs="Arial"/>
+          <w:color w:val="111111"/>
+          <w:kern w:val="0"/>
+          <w:sz w:val="20"/>
+          <w:szCs w:val="20"/>
+        </w:rPr>
+        <w:t xml:space="preserve"> </w:t>
+      </w:r>
+      <w:r>
+        <w:rPr>
+          <w:rFonts w:ascii="Arial" w:eastAsia="宋体" w:hAnsi="Arial" w:cs="Arial"/>
+          <w:color w:val="111111"/>
+          <w:kern w:val="0"/>
+          <w:sz w:val="20"/>
+          <w:szCs w:val="20"/>
+        </w:rPr>
+        <w:t>people had no farm work to for</w:t>
+      </w:r>
+      <w:r>
+        <w:rPr>
+          <w:rFonts w:ascii="Arial" w:eastAsia="宋体" w:hAnsi="Arial" w:cs="Arial"/>
+          <w:color w:val="111111"/>
+          <w:kern w:val="0"/>
+          <w:sz w:val="20"/>
+          <w:szCs w:val="20"/>
+        </w:rPr>
+        <w:t xml:space="preserve"> t</w:t>
+      </w:r>
+      <w:r>
+        <w:rPr>
+          <w:rFonts w:ascii="Arial" w:eastAsia="宋体" w:hAnsi="Arial" w:cs="Arial"/>
+          <w:color w:val="111111"/>
+          <w:kern w:val="0"/>
+          <w:sz w:val="20"/>
+          <w:szCs w:val="20"/>
+        </w:rPr>
+        <w:t>he coldest weather of the year.</w:t>
+      </w:r>
+      <w:r>
+        <w:rPr>
+          <w:rFonts w:ascii="Arial" w:eastAsia="宋体" w:hAnsi="Arial" w:cs="Arial"/>
+          <w:color w:val="111111"/>
+          <w:kern w:val="0"/>
+          <w:sz w:val="20"/>
+          <w:szCs w:val="20"/>
+        </w:rPr>
+        <w:t xml:space="preserve"> </w:t>
+      </w:r>
+      <w:r>
+        <w:rPr>
+          <w:rFonts w:ascii="Arial" w:eastAsia="宋体" w:hAnsi="Arial" w:cs="Arial"/>
+          <w:color w:val="111111"/>
+          <w:kern w:val="0"/>
+          <w:sz w:val="20"/>
+          <w:szCs w:val="20"/>
+        </w:rPr>
+        <w:t>Nowadays</w:t>
+      </w:r>
+      <w:r>
+        <w:rPr>
+          <w:rFonts w:ascii="Arial" w:eastAsia="宋体" w:hAnsi="Arial" w:cs="Arial"/>
+          <w:color w:val="111111"/>
+          <w:kern w:val="0"/>
+          <w:sz w:val="20"/>
+          <w:szCs w:val="20"/>
+        </w:rPr>
+        <w:t xml:space="preserve"> spring festival become</w:t>
+      </w:r>
+      <w:r>
+        <w:rPr>
+          <w:rFonts w:ascii="Arial" w:eastAsia="宋体" w:hAnsi="Arial" w:cs="Arial"/>
+          <w:color w:val="111111"/>
+          <w:kern w:val="0"/>
+          <w:sz w:val="20"/>
+          <w:szCs w:val="20"/>
+        </w:rPr>
+        <w:t xml:space="preserve"> the most important</w:t>
+      </w:r>
+      <w:r>
+        <w:rPr>
+          <w:rFonts w:ascii="Arial" w:eastAsia="宋体" w:hAnsi="Arial" w:cs="Arial"/>
+          <w:color w:val="111111"/>
+          <w:kern w:val="0"/>
+          <w:sz w:val="20"/>
+          <w:szCs w:val="20"/>
+        </w:rPr>
+        <w:t xml:space="preserve"> public holiday for family reunion</w:t>
+      </w:r>
+      <w:r>
+        <w:rPr>
+          <w:rFonts w:ascii="Arial" w:eastAsia="宋体" w:hAnsi="Arial" w:cs="Arial"/>
+          <w:color w:val="111111"/>
+          <w:kern w:val="0"/>
+          <w:sz w:val="20"/>
+          <w:szCs w:val="20"/>
+        </w:rPr>
+        <w:t xml:space="preserve"> in China</w:t>
+      </w:r>
+      <w:r>
+        <w:rPr>
+          <w:rFonts w:ascii="Arial" w:eastAsia="宋体" w:hAnsi="Arial" w:cs="Arial"/>
+          <w:color w:val="111111"/>
+          <w:kern w:val="0"/>
+          <w:sz w:val="20"/>
+          <w:szCs w:val="20"/>
+        </w:rPr>
+        <w:t>. The biggest eve</w:t>
+      </w:r>
+      <w:r>
+        <w:rPr>
+          <w:rFonts w:ascii="Arial" w:eastAsia="宋体" w:hAnsi="Arial" w:cs="Arial"/>
+          <w:color w:val="111111"/>
+          <w:kern w:val="0"/>
+          <w:sz w:val="20"/>
+          <w:szCs w:val="20"/>
+        </w:rPr>
+        <w:t>nt</w:t>
+      </w:r>
+      <w:r>
+        <w:rPr>
+          <w:rFonts w:ascii="Arial" w:eastAsia="宋体" w:hAnsi="Arial" w:cs="Arial"/>
+          <w:color w:val="111111"/>
+          <w:kern w:val="0"/>
+          <w:sz w:val="20"/>
+          <w:szCs w:val="20"/>
+        </w:rPr>
+        <w:t xml:space="preserve"> is the annual reunion dinne</w:t>
+      </w:r>
+      <w:r>
+        <w:rPr>
+          <w:rFonts w:ascii="Arial" w:eastAsia="宋体" w:hAnsi="Arial" w:cs="Arial"/>
+          <w:color w:val="111111"/>
+          <w:kern w:val="0"/>
+          <w:sz w:val="20"/>
+          <w:szCs w:val="20"/>
+        </w:rPr>
+        <w:t xml:space="preserve">r. </w:t>
+      </w:r>
+      <w:r>
+        <w:rPr>
+          <w:rFonts w:ascii="Arial" w:eastAsia="宋体" w:hAnsi="Arial" w:cs="Arial"/>
+          <w:color w:val="111111"/>
+          <w:kern w:val="0"/>
+          <w:sz w:val="20"/>
+          <w:szCs w:val="20"/>
+        </w:rPr>
+        <w:t>Chinese sausage is a most common main dis</w:t>
+      </w:r>
+      <w:r>
+        <w:rPr>
+          <w:rFonts w:ascii="Arial" w:eastAsia="宋体" w:hAnsi="Arial" w:cs="Arial"/>
+          <w:color w:val="111111"/>
+          <w:kern w:val="0"/>
+          <w:sz w:val="20"/>
+          <w:szCs w:val="20"/>
+        </w:rPr>
+        <w:t>h.</w:t>
+      </w:r>
+      <w:r>
+        <w:rPr>
+          <w:rFonts w:ascii="Arial" w:eastAsia="宋体" w:hAnsi="Arial" w:cs="Arial"/>
+          <w:color w:val="111111"/>
+          <w:kern w:val="0"/>
+          <w:sz w:val="20"/>
+          <w:szCs w:val="20"/>
+        </w:rPr>
+        <w:t xml:space="preserve"> </w:t>
+      </w:r>
+      <w:r>
+        <w:rPr>
+          <w:rFonts w:ascii="Arial" w:eastAsia="宋体" w:hAnsi="Arial" w:cs="Arial"/>
+          <w:color w:val="111111"/>
+          <w:kern w:val="0"/>
+          <w:sz w:val="20"/>
+          <w:szCs w:val="20"/>
+        </w:rPr>
+        <w:t>R</w:t>
+      </w:r>
+      <w:r>
+        <w:rPr>
+          <w:rFonts w:ascii="Arial" w:eastAsia="宋体" w:hAnsi="Arial" w:cs="Arial" w:hint="eastAsia"/>
+          <w:color w:val="111111"/>
+          <w:kern w:val="0"/>
+          <w:sz w:val="20"/>
+          <w:szCs w:val="20"/>
+        </w:rPr>
+        <w:t>e</w:t>
+      </w:r>
+      <w:r>
+        <w:rPr>
+          <w:rFonts w:ascii="Arial" w:eastAsia="宋体" w:hAnsi="Arial" w:cs="Arial"/>
+          <w:color w:val="111111"/>
+          <w:kern w:val="0"/>
+          <w:sz w:val="20"/>
+          <w:szCs w:val="20"/>
+        </w:rPr>
+        <w:t xml:space="preserve">d packets are passed out </w:t>
+      </w:r>
+      <w:r>
+        <w:rPr>
+          <w:rFonts w:ascii="Arial" w:eastAsia="宋体" w:hAnsi="Arial" w:cs="Arial"/>
+          <w:color w:val="111111"/>
+          <w:kern w:val="0"/>
+          <w:sz w:val="20"/>
+          <w:szCs w:val="20"/>
+        </w:rPr>
+        <w:t>from</w:t>
+      </w:r>
+      <w:r>
+        <w:rPr>
+          <w:rFonts w:ascii="Arial" w:eastAsia="宋体" w:hAnsi="Arial" w:cs="Arial"/>
+          <w:color w:val="111111"/>
+          <w:kern w:val="0"/>
+          <w:sz w:val="20"/>
+          <w:szCs w:val="20"/>
+        </w:rPr>
+        <w:t xml:space="preserve"> </w:t>
+      </w:r>
+      <w:r>
+        <w:rPr>
+          <w:rFonts w:ascii="Arial" w:eastAsia="宋体" w:hAnsi="Arial" w:cs="Arial"/>
+          <w:color w:val="111111"/>
+          <w:kern w:val="0"/>
+          <w:sz w:val="20"/>
+          <w:szCs w:val="20"/>
+        </w:rPr>
+        <w:t>adults to</w:t>
+      </w:r>
+      <w:r>
+        <w:rPr>
+          <w:rFonts w:ascii="Arial" w:eastAsia="宋体" w:hAnsi="Arial" w:cs="Arial"/>
+          <w:color w:val="111111"/>
+          <w:kern w:val="0"/>
+          <w:sz w:val="20"/>
+          <w:szCs w:val="20"/>
+        </w:rPr>
+        <w:t xml:space="preserve"> </w:t>
+      </w:r>
+      <w:r>
+        <w:rPr>
+          <w:rFonts w:ascii="Arial" w:eastAsia="宋体" w:hAnsi="Arial" w:cs="Arial"/>
+          <w:color w:val="111111"/>
+          <w:kern w:val="0"/>
+          <w:sz w:val="20"/>
+          <w:szCs w:val="20"/>
+        </w:rPr>
+        <w:t>children. I love the</w:t>
+      </w:r>
+      <w:r>
+        <w:rPr>
+          <w:rFonts w:ascii="Arial" w:eastAsia="宋体" w:hAnsi="Arial" w:cs="Arial"/>
+          <w:color w:val="111111"/>
+          <w:kern w:val="0"/>
+          <w:sz w:val="20"/>
+          <w:szCs w:val="20"/>
+        </w:rPr>
+        <w:t xml:space="preserve"> joyful and happy</w:t>
+      </w:r>
+      <w:bookmarkStart w:id="0" w:name="_GoBack"/>
+      <w:bookmarkEnd w:id="0"/>
+      <w:r>
+        <w:rPr>
+          <w:rFonts w:ascii="Arial" w:eastAsia="宋体" w:hAnsi="Arial" w:cs="Arial"/>
+          <w:color w:val="111111"/>
+          <w:kern w:val="0"/>
+          <w:sz w:val="20"/>
+          <w:szCs w:val="20"/>
+        </w:rPr>
+        <w:t xml:space="preserve"> atmosphere of spring festival.</w:t>
+      </w:r>
+      <w:r>
+        <w:rPr>
+          <w:rFonts w:ascii="Arial" w:eastAsia="宋体" w:hAnsi="Arial" w:cs="Arial"/>
+          <w:color w:val="111111"/>
+          <w:kern w:val="0"/>
+          <w:sz w:val="20"/>
+          <w:szCs w:val="20"/>
+        </w:rPr>
+        <w:t xml:space="preserve"> </w:t>
+      </w:r>
+      <w:r>
+        <w:rPr>
+          <w:rFonts w:ascii="Arial" w:eastAsia="宋体" w:hAnsi="Arial" w:cs="Arial"/>
+          <w:color w:val="111111"/>
+          <w:kern w:val="0"/>
+          <w:sz w:val="20"/>
+          <w:szCs w:val="20"/>
+        </w:rPr>
+        <w:t xml:space="preserve"> Mostly important, it is the only time of a year for my extended family to get together, and to e</w:t>
+      </w:r>
+      <w:r>
+        <w:rPr>
+          <w:rFonts w:ascii="Arial" w:eastAsia="宋体" w:hAnsi="Arial" w:cs="Arial"/>
+          <w:color w:val="111111"/>
+          <w:kern w:val="0"/>
+          <w:sz w:val="20"/>
+          <w:szCs w:val="20"/>
+        </w:rPr>
+        <w:t>njoy each other’s</w:t>
+      </w:r>
+      <w:r>
+        <w:rPr>
+          <w:rFonts w:ascii="Arial" w:eastAsia="宋体" w:hAnsi="Arial" w:cs="Arial"/>
+          <w:color w:val="111111"/>
+          <w:kern w:val="0"/>
+          <w:sz w:val="20"/>
+          <w:szCs w:val="20"/>
+        </w:rPr>
+        <w:t xml:space="preserve"> company, reconnecting, laughing, catching up and celebrating our wonderful lives.</w:t>
+      </w:r>
+    </w:p>
+    <w:p>
+      <w:pPr>
         <w:widowControl/>
-        <w:ind w:left="120"/>
         <w:jc w:val="left"/>
         <w:textAlignment w:val="baseline"/>
         <w:rPr>
-          <w:rFonts w:ascii="Arial" w:eastAsia="宋体" w:hAnsi="Arial" w:cs="Arial"/>
+          <w:rFonts w:ascii="Arial" w:eastAsia="宋体" w:hAnsi="Arial" w:cs="Arial" w:hint="eastAsia"/>
           <w:color w:val="111111"/>
           <w:kern w:val="0"/>
           <w:sz w:val="20"/>
@@ -202,6 +664,20 @@
     </w:p>
     <w:p>
       <w:pPr>
+        <w:widowControl/>
+        <w:jc w:val="left"/>
+        <w:textAlignment w:val="baseline"/>
+        <w:rPr>
+          <w:rFonts w:ascii="Arial" w:eastAsia="宋体" w:hAnsi="Arial" w:cs="Arial" w:hint="eastAsia"/>
+          <w:color w:val="111111"/>
+          <w:kern w:val="0"/>
+          <w:sz w:val="20"/>
+          <w:szCs w:val="20"/>
+        </w:rPr>
+      </w:pPr>
+    </w:p>
+    <w:p>
+      <w:pPr>
         <w:rPr>
           <w:rFonts w:ascii="Arial" w:eastAsia="宋体" w:hAnsi="Arial" w:cs="Arial"/>
           <w:color w:val="111111"/>
@@ -690,8 +1166,6 @@
         </w:rPr>
         <w:t xml:space="preserve">tended family to get together, </w:t>
       </w:r>
-      <w:bookmarkStart w:id="0" w:name="_GoBack"/>
-      <w:bookmarkEnd w:id="0"/>
       <w:r>
         <w:rPr>
           <w:rFonts w:ascii="Arial" w:eastAsia="宋体" w:hAnsi="Arial" w:cs="Arial"/>
@@ -1000,7 +1474,7 @@
         </w:rPr>
         <w:t>According to tales and legends, the beginning of the Chinese New Year started with a mythical beast called the </w:t>
       </w:r>
-      <w:hyperlink r:id="rId8" w:tooltip="" w:history="1">
+      <w:hyperlink r:id="rId8" w:history="1">
         <w:r>
           <w:rPr>
             <w:rStyle w:val="a5"/>
@@ -1983,7 +2457,7 @@
   <a:extraClrSchemeLst/>
   <a:extLst>
     <a:ext uri="{05A4C25C-085E-4340-85A3-A5531E510DB2}">
-      <thm15:themeFamily xmlns:thm15="http://schemas.microsoft.com/office/thememl/2012/main" xmlns="" name="Office Theme" id="{62F939B6-93AF-4DB8-9C6B-D6C7DFDC589F}" vid="{4A3C46E8-61CC-4603-A589-7422A47A8E4A}"/>
+      <thm15:themeFamily xmlns="" xmlns:thm15="http://schemas.microsoft.com/office/thememl/2012/main" name="Office Theme" id="{62F939B6-93AF-4DB8-9C6B-D6C7DFDC589F}" vid="{4A3C46E8-61CC-4603-A589-7422A47A8E4A}"/>
     </a:ext>
   </a:extLst>
 </a:theme>
